--- a/policies/Terms of Use - LearnHop.docx
+++ b/policies/Terms of Use - LearnHop.docx
@@ -493,21 +493,7 @@
         <w:rPr>
           <w:rFonts w:asciiTheme="minorHAnsi" w:eastAsia="Apple LiSung Light" w:hAnsiTheme="minorHAnsi" w:cs="Waseem"/>
         </w:rPr>
-        <w:t xml:space="preserve"> and information.  This section includes </w:t>
-      </w:r>
-      <w:proofErr w:type="gramStart"/>
-      <w:r>
-        <w:rPr>
-          <w:rFonts w:asciiTheme="minorHAnsi" w:eastAsia="Apple LiSung Light" w:hAnsiTheme="minorHAnsi" w:cs="Waseem"/>
-        </w:rPr>
-        <w:t>any and all</w:t>
-      </w:r>
-      <w:proofErr w:type="gramEnd"/>
-      <w:r>
-        <w:rPr>
-          <w:rFonts w:asciiTheme="minorHAnsi" w:eastAsia="Apple LiSung Light" w:hAnsiTheme="minorHAnsi" w:cs="Waseem"/>
-        </w:rPr>
-        <w:t xml:space="preserve"> information exchanged on our site between us and our customers (this includes all forms of information including but not limited to electronic, oral, written except for information publicly available by other means.). We will not disclose any unauthorized information to third parties unless specifically requested by our customers. </w:t>
+        <w:t xml:space="preserve"> and information.  This section includes any and all information exchanged on our site between us and our customers (this includes all forms of information including but not limited to electronic, oral, written except for information publicly available by other means.). We will not disclose any unauthorized information to third parties unless specifically requested by our customers. </w:t>
       </w:r>
     </w:p>
     <w:p>
@@ -633,21 +619,7 @@
         <w:rPr>
           <w:rFonts w:asciiTheme="minorHAnsi" w:eastAsia="Apple LiSung Light" w:hAnsiTheme="minorHAnsi" w:cs="Waseem"/>
         </w:rPr>
-        <w:t xml:space="preserve"> </w:t>
-      </w:r>
-      <w:proofErr w:type="gramStart"/>
-      <w:r>
-        <w:rPr>
-          <w:rFonts w:asciiTheme="minorHAnsi" w:eastAsia="Apple LiSung Light" w:hAnsiTheme="minorHAnsi" w:cs="Waseem"/>
-        </w:rPr>
-        <w:t>entered into our</w:t>
-      </w:r>
-      <w:proofErr w:type="gramEnd"/>
-      <w:r>
-        <w:rPr>
-          <w:rFonts w:asciiTheme="minorHAnsi" w:eastAsia="Apple LiSung Light" w:hAnsiTheme="minorHAnsi" w:cs="Waseem"/>
-        </w:rPr>
-        <w:t xml:space="preserve"> system.</w:t>
+        <w:t xml:space="preserve"> entered into our system.</w:t>
       </w:r>
     </w:p>
     <w:p>
@@ -1212,21 +1184,7 @@
         <w:rPr>
           <w:rFonts w:asciiTheme="minorHAnsi" w:eastAsia="Apple LiSung Light" w:hAnsiTheme="minorHAnsi" w:cs="Waseem"/>
         </w:rPr>
-        <w:t xml:space="preserve"> for the preceding period of use or within a </w:t>
-      </w:r>
-      <w:proofErr w:type="gramStart"/>
-      <w:r>
-        <w:rPr>
-          <w:rFonts w:asciiTheme="minorHAnsi" w:eastAsia="Apple LiSung Light" w:hAnsiTheme="minorHAnsi" w:cs="Waseem"/>
-        </w:rPr>
-        <w:t>30 day</w:t>
-      </w:r>
-      <w:proofErr w:type="gramEnd"/>
-      <w:r>
-        <w:rPr>
-          <w:rFonts w:asciiTheme="minorHAnsi" w:eastAsia="Apple LiSung Light" w:hAnsiTheme="minorHAnsi" w:cs="Waseem"/>
-        </w:rPr>
-        <w:t xml:space="preserve"> period.  Recurring invoices and payments will continue until customers issue a cancellation request in our system.</w:t>
+        <w:t xml:space="preserve"> for the preceding period of use or within a 30 day period.  Recurring invoices and payments will continue until customers issue a cancellation request in our system.</w:t>
       </w:r>
     </w:p>
     <w:p>
@@ -1474,53 +1432,328 @@
         <w:rPr>
           <w:rFonts w:asciiTheme="minorHAnsi" w:eastAsia="Apple LiSung Light" w:hAnsiTheme="minorHAnsi" w:cs="Waseem"/>
         </w:rPr>
+        <w:t xml:space="preserve"> Webste and</w:t>
+      </w:r>
+      <w:r>
+        <w:rPr>
+          <w:rFonts w:asciiTheme="minorHAnsi" w:eastAsia="Apple LiSung Light" w:hAnsiTheme="minorHAnsi" w:cs="Waseem"/>
+        </w:rPr>
+        <w:t xml:space="preserve"> Software or impair the ability of any other user to use the </w:t>
+      </w:r>
+    </w:p>
+    <w:p>
+      <w:pPr>
+        <w:pStyle w:val="PlainText"/>
+        <w:rPr>
+          <w:rFonts w:asciiTheme="minorHAnsi" w:eastAsia="Apple LiSung Light" w:hAnsiTheme="minorHAnsi" w:cs="Waseem"/>
+        </w:rPr>
+      </w:pPr>
+    </w:p>
+    <w:p>
+      <w:pPr>
+        <w:pStyle w:val="PlainText"/>
+        <w:rPr>
+          <w:rFonts w:asciiTheme="minorHAnsi" w:eastAsia="Apple LiSung Light" w:hAnsiTheme="minorHAnsi" w:cs="Waseem"/>
+          <w:b/>
+          <w:u w:val="single"/>
+        </w:rPr>
+      </w:pPr>
+      <w:r>
+        <w:rPr>
+          <w:rFonts w:asciiTheme="minorHAnsi" w:eastAsia="Apple LiSung Light" w:hAnsiTheme="minorHAnsi" w:cs="Waseem"/>
+          <w:b/>
+          <w:u w:val="single"/>
+        </w:rPr>
+        <w:t>Indemnification</w:t>
+      </w:r>
+      <w:r>
+        <w:rPr>
+          <w:rFonts w:asciiTheme="minorHAnsi" w:eastAsia="Apple LiSung Light" w:hAnsiTheme="minorHAnsi" w:cs="Waseem"/>
+          <w:b/>
+          <w:u w:val="single"/>
+        </w:rPr>
+        <w:t>:</w:t>
+      </w:r>
+    </w:p>
+    <w:p>
+      <w:pPr>
+        <w:pStyle w:val="PlainText"/>
+        <w:rPr>
+          <w:rFonts w:asciiTheme="minorHAnsi" w:eastAsia="Apple LiSung Light" w:hAnsiTheme="minorHAnsi" w:cs="Waseem"/>
+        </w:rPr>
+      </w:pPr>
+      <w:r>
+        <w:rPr>
+          <w:rFonts w:asciiTheme="minorHAnsi" w:eastAsia="Apple LiSung Light" w:hAnsiTheme="minorHAnsi" w:cs="Waseem"/>
+        </w:rPr>
+        <w:t>You indemnify LearnHop</w:t>
+      </w:r>
+      <w:r>
+        <w:rPr>
+          <w:rFonts w:asciiTheme="minorHAnsi" w:eastAsia="Apple LiSung Light" w:hAnsiTheme="minorHAnsi" w:cs="Waseem"/>
+        </w:rPr>
+        <w:t xml:space="preserve"> hold-harmless</w:t>
+      </w:r>
+      <w:r>
+        <w:rPr>
+          <w:rFonts w:asciiTheme="minorHAnsi" w:eastAsia="Apple LiSung Light" w:hAnsiTheme="minorHAnsi" w:cs="Waseem"/>
+        </w:rPr>
+        <w:t xml:space="preserve"> against all claims, costs, damage</w:t>
+      </w:r>
+      <w:r>
+        <w:rPr>
+          <w:rFonts w:asciiTheme="minorHAnsi" w:eastAsia="Apple LiSung Light" w:hAnsiTheme="minorHAnsi" w:cs="Waseem"/>
+        </w:rPr>
+        <w:t>,</w:t>
+      </w:r>
+      <w:r>
+        <w:rPr>
+          <w:rFonts w:asciiTheme="minorHAnsi" w:eastAsia="Apple LiSung Light" w:hAnsiTheme="minorHAnsi" w:cs="Waseem"/>
+        </w:rPr>
+        <w:t xml:space="preserve"> and loss arising from your breach of any of </w:t>
+      </w:r>
+    </w:p>
+    <w:p>
+      <w:pPr>
+        <w:pStyle w:val="PlainText"/>
+        <w:rPr>
+          <w:rFonts w:asciiTheme="minorHAnsi" w:eastAsia="Apple LiSung Light" w:hAnsiTheme="minorHAnsi" w:cs="Waseem"/>
+        </w:rPr>
+      </w:pPr>
+      <w:r>
+        <w:rPr>
+          <w:rFonts w:asciiTheme="minorHAnsi" w:eastAsia="Apple LiSung Light" w:hAnsiTheme="minorHAnsi" w:cs="Waseem"/>
+        </w:rPr>
+        <w:t xml:space="preserve">these terms or any obligation you may have to LearnHop, including (but not limited to) any costs </w:t>
+      </w:r>
+    </w:p>
+    <w:p>
+      <w:pPr>
+        <w:pStyle w:val="PlainText"/>
+        <w:rPr>
+          <w:rFonts w:asciiTheme="minorHAnsi" w:eastAsia="Apple LiSung Light" w:hAnsiTheme="minorHAnsi" w:cs="Waseem"/>
+        </w:rPr>
+      </w:pPr>
+      <w:r>
+        <w:rPr>
+          <w:rFonts w:asciiTheme="minorHAnsi" w:eastAsia="Apple LiSung Light" w:hAnsiTheme="minorHAnsi" w:cs="Waseem"/>
+        </w:rPr>
+        <w:t>relatin</w:t>
+      </w:r>
+      <w:r>
+        <w:rPr>
+          <w:rFonts w:asciiTheme="minorHAnsi" w:eastAsia="Apple LiSung Light" w:hAnsiTheme="minorHAnsi" w:cs="Waseem"/>
+        </w:rPr>
+        <w:t xml:space="preserve">g to the recovery of any </w:t>
+      </w:r>
+      <w:r>
+        <w:rPr>
+          <w:rFonts w:asciiTheme="minorHAnsi" w:eastAsia="Apple LiSung Light" w:hAnsiTheme="minorHAnsi" w:cs="Waseem"/>
+        </w:rPr>
+        <w:t>Fees that have not been paid by you.</w:t>
+      </w:r>
+    </w:p>
+    <w:p>
+      <w:pPr>
+        <w:pStyle w:val="PlainText"/>
+        <w:rPr>
+          <w:rFonts w:asciiTheme="minorHAnsi" w:eastAsia="Apple LiSung Light" w:hAnsiTheme="minorHAnsi" w:cs="Waseem"/>
+          <w:b/>
+          <w:u w:val="single"/>
+        </w:rPr>
+      </w:pPr>
+    </w:p>
+    <w:p>
+      <w:pPr>
+        <w:pStyle w:val="PlainText"/>
+        <w:rPr>
+          <w:rFonts w:asciiTheme="minorHAnsi" w:eastAsia="Apple LiSung Light" w:hAnsiTheme="minorHAnsi" w:cs="Waseem"/>
+          <w:b/>
+          <w:u w:val="single"/>
+        </w:rPr>
+      </w:pPr>
+      <w:r>
+        <w:rPr>
+          <w:rFonts w:asciiTheme="minorHAnsi" w:eastAsia="Apple LiSung Light" w:hAnsiTheme="minorHAnsi" w:cs="Waseem"/>
+          <w:b/>
+          <w:u w:val="single"/>
+        </w:rPr>
+        <w:t xml:space="preserve">Access </w:t>
+      </w:r>
+      <w:r>
+        <w:rPr>
+          <w:rFonts w:asciiTheme="minorHAnsi" w:eastAsia="Apple LiSung Light" w:hAnsiTheme="minorHAnsi" w:cs="Waseem"/>
+          <w:b/>
+          <w:u w:val="single"/>
+        </w:rPr>
+        <w:t>Responsibilities</w:t>
+      </w:r>
+      <w:r>
+        <w:rPr>
+          <w:rFonts w:asciiTheme="minorHAnsi" w:eastAsia="Apple LiSung Light" w:hAnsiTheme="minorHAnsi" w:cs="Waseem"/>
+          <w:b/>
+          <w:u w:val="single"/>
+        </w:rPr>
+        <w:t>:</w:t>
+      </w:r>
+    </w:p>
+    <w:p>
+      <w:pPr>
+        <w:pStyle w:val="PlainText"/>
+        <w:outlineLvl w:val="0"/>
+        <w:rPr>
+          <w:rFonts w:asciiTheme="minorHAnsi" w:eastAsia="Apple LiSung Light" w:hAnsiTheme="minorHAnsi" w:cs="Waseem"/>
+        </w:rPr>
+      </w:pPr>
+      <w:r>
+        <w:rPr>
+          <w:rFonts w:asciiTheme="minorHAnsi" w:eastAsia="Apple LiSung Light" w:hAnsiTheme="minorHAnsi" w:cs="Waseem"/>
+        </w:rPr>
+        <w:t>Our customers are responsible for the safeguarding of</w:t>
+      </w:r>
+      <w:r>
+        <w:rPr>
+          <w:rFonts w:asciiTheme="minorHAnsi" w:eastAsia="Apple LiSung Light" w:hAnsiTheme="minorHAnsi" w:cs="Waseem"/>
+        </w:rPr>
+        <w:t xml:space="preserve"> usernames and passwords </w:t>
+      </w:r>
+      <w:r>
+        <w:rPr>
+          <w:rFonts w:asciiTheme="minorHAnsi" w:eastAsia="Apple LiSung Light" w:hAnsiTheme="minorHAnsi" w:cs="Waseem"/>
+        </w:rPr>
+        <w:t>used to access the LearnHop</w:t>
+      </w:r>
+      <w:r>
+        <w:rPr>
+          <w:rFonts w:asciiTheme="minorHAnsi" w:eastAsia="Apple LiSung Light" w:hAnsiTheme="minorHAnsi" w:cs="Waseem"/>
+        </w:rPr>
+        <w:t xml:space="preserve"> Software</w:t>
+      </w:r>
+      <w:r>
+        <w:rPr>
+          <w:rFonts w:asciiTheme="minorHAnsi" w:eastAsia="Apple LiSung Light" w:hAnsiTheme="minorHAnsi" w:cs="Waseem"/>
+        </w:rPr>
+        <w:t xml:space="preserve"> and Website. Customers must take every precaution to ensure the security</w:t>
+      </w:r>
+      <w:r>
+        <w:rPr>
+          <w:rFonts w:asciiTheme="minorHAnsi" w:eastAsia="Apple LiSung Light" w:hAnsiTheme="minorHAnsi" w:cs="Waseem"/>
+        </w:rPr>
+        <w:t xml:space="preserve"> and confidential</w:t>
+      </w:r>
+      <w:r>
+        <w:rPr>
+          <w:rFonts w:asciiTheme="minorHAnsi" w:eastAsia="Apple LiSung Light" w:hAnsiTheme="minorHAnsi" w:cs="Waseem"/>
+        </w:rPr>
+        <w:t>ity of this information</w:t>
+      </w:r>
+      <w:r>
+        <w:rPr>
+          <w:rFonts w:asciiTheme="minorHAnsi" w:eastAsia="Apple LiSung Light" w:hAnsiTheme="minorHAnsi" w:cs="Waseem"/>
+        </w:rPr>
+        <w:t xml:space="preserve">. </w:t>
+      </w:r>
+      <w:r>
+        <w:rPr>
+          <w:rFonts w:asciiTheme="minorHAnsi" w:eastAsia="Apple LiSung Light" w:hAnsiTheme="minorHAnsi" w:cs="Waseem"/>
+        </w:rPr>
+        <w:t xml:space="preserve">In the event of that you notice unauthorized use of your passwords or any other breach of security, you are required to notify </w:t>
+      </w:r>
+      <w:r>
+        <w:rPr>
+          <w:rFonts w:asciiTheme="minorHAnsi" w:eastAsia="Apple LiSung Light" w:hAnsiTheme="minorHAnsi" w:cs="Waseem"/>
+        </w:rPr>
+        <w:t>LearnHop</w:t>
+      </w:r>
+      <w:r>
+        <w:rPr>
+          <w:rFonts w:asciiTheme="minorHAnsi" w:eastAsia="Apple LiSung Light" w:hAnsiTheme="minorHAnsi" w:cs="Waseem"/>
+        </w:rPr>
+        <w:t xml:space="preserve"> immediately</w:t>
+      </w:r>
+      <w:r>
+        <w:rPr>
+          <w:rFonts w:asciiTheme="minorHAnsi" w:eastAsia="Apple LiSung Light" w:hAnsiTheme="minorHAnsi" w:cs="Waseem"/>
+        </w:rPr>
         <w:t xml:space="preserve"> </w:t>
       </w:r>
-      <w:proofErr w:type="spellStart"/>
-      <w:r>
-        <w:rPr>
-          <w:rFonts w:asciiTheme="minorHAnsi" w:eastAsia="Apple LiSung Light" w:hAnsiTheme="minorHAnsi" w:cs="Waseem"/>
-        </w:rPr>
-        <w:t>Webste</w:t>
-      </w:r>
-      <w:proofErr w:type="spellEnd"/>
-      <w:r>
-        <w:rPr>
-          <w:rFonts w:asciiTheme="minorHAnsi" w:eastAsia="Apple LiSung Light" w:hAnsiTheme="minorHAnsi" w:cs="Waseem"/>
-        </w:rPr>
-        <w:t xml:space="preserve"> and</w:t>
-      </w:r>
-      <w:r>
-        <w:rPr>
-          <w:rFonts w:asciiTheme="minorHAnsi" w:eastAsia="Apple LiSung Light" w:hAnsiTheme="minorHAnsi" w:cs="Waseem"/>
-        </w:rPr>
-        <w:t xml:space="preserve"> Software or impair the ability of any other user to use the </w:t>
-      </w:r>
-    </w:p>
-    <w:p>
-      <w:pPr>
-        <w:pStyle w:val="PlainText"/>
-        <w:rPr>
-          <w:rFonts w:asciiTheme="minorHAnsi" w:eastAsia="Apple LiSung Light" w:hAnsiTheme="minorHAnsi" w:cs="Waseem"/>
-        </w:rPr>
-      </w:pPr>
-    </w:p>
-    <w:p>
-      <w:pPr>
-        <w:pStyle w:val="PlainText"/>
-        <w:rPr>
-          <w:rFonts w:asciiTheme="minorHAnsi" w:eastAsia="Apple LiSung Light" w:hAnsiTheme="minorHAnsi" w:cs="Waseem"/>
-          <w:b/>
-          <w:u w:val="single"/>
-        </w:rPr>
-      </w:pPr>
-      <w:r>
-        <w:rPr>
-          <w:rFonts w:asciiTheme="minorHAnsi" w:eastAsia="Apple LiSung Light" w:hAnsiTheme="minorHAnsi" w:cs="Waseem"/>
-          <w:b/>
-          <w:u w:val="single"/>
-        </w:rPr>
-        <w:t>Indemnification</w:t>
+      <w:r>
+        <w:rPr>
+          <w:rFonts w:asciiTheme="minorHAnsi" w:eastAsia="Apple LiSung Light" w:hAnsiTheme="minorHAnsi" w:cs="Waseem"/>
+        </w:rPr>
+        <w:t xml:space="preserve">so that we may </w:t>
+      </w:r>
+      <w:r>
+        <w:rPr>
+          <w:rFonts w:asciiTheme="minorHAnsi" w:eastAsia="Apple LiSung Light" w:hAnsiTheme="minorHAnsi" w:cs="Waseem"/>
+        </w:rPr>
+        <w:t>reset your password.</w:t>
+      </w:r>
+    </w:p>
+    <w:p>
+      <w:pPr>
+        <w:pStyle w:val="PlainText"/>
+        <w:rPr>
+          <w:rFonts w:asciiTheme="minorHAnsi" w:eastAsia="Apple LiSung Light" w:hAnsiTheme="minorHAnsi" w:cs="Waseem"/>
+          <w:b/>
+          <w:u w:val="single"/>
+        </w:rPr>
+      </w:pPr>
+    </w:p>
+    <w:p>
+      <w:pPr>
+        <w:pStyle w:val="PlainText"/>
+        <w:rPr>
+          <w:rFonts w:asciiTheme="minorHAnsi" w:eastAsia="Apple LiSung Light" w:hAnsiTheme="minorHAnsi" w:cs="Waseem"/>
+          <w:b/>
+          <w:u w:val="single"/>
+        </w:rPr>
+      </w:pPr>
+    </w:p>
+    <w:p>
+      <w:pPr>
+        <w:pStyle w:val="PlainText"/>
+        <w:rPr>
+          <w:rFonts w:asciiTheme="minorHAnsi" w:eastAsia="Apple LiSung Light" w:hAnsiTheme="minorHAnsi" w:cs="Waseem"/>
+          <w:b/>
+          <w:u w:val="single"/>
+        </w:rPr>
+      </w:pPr>
+    </w:p>
+    <w:p>
+      <w:pPr>
+        <w:pStyle w:val="PlainText"/>
+        <w:rPr>
+          <w:rFonts w:asciiTheme="minorHAnsi" w:eastAsia="Apple LiSung Light" w:hAnsiTheme="minorHAnsi" w:cs="Waseem"/>
+          <w:b/>
+          <w:u w:val="single"/>
+        </w:rPr>
+      </w:pPr>
+    </w:p>
+    <w:p>
+      <w:pPr>
+        <w:pStyle w:val="PlainText"/>
+        <w:rPr>
+          <w:rFonts w:asciiTheme="minorHAnsi" w:eastAsia="Apple LiSung Light" w:hAnsiTheme="minorHAnsi" w:cs="Waseem"/>
+        </w:rPr>
+      </w:pPr>
+    </w:p>
+    <w:p>
+      <w:pPr>
+        <w:pStyle w:val="PlainText"/>
+        <w:rPr>
+          <w:rFonts w:asciiTheme="minorHAnsi" w:eastAsia="Apple LiSung Light" w:hAnsiTheme="minorHAnsi" w:cs="Waseem"/>
+          <w:b/>
+          <w:u w:val="single"/>
+        </w:rPr>
+      </w:pPr>
+      <w:r>
+        <w:rPr>
+          <w:rFonts w:asciiTheme="minorHAnsi" w:eastAsia="Apple LiSung Light" w:hAnsiTheme="minorHAnsi" w:cs="Waseem"/>
+          <w:b/>
+          <w:u w:val="single"/>
+        </w:rPr>
+        <w:t xml:space="preserve">Terms of Communication Use </w:t>
       </w:r>
       <w:r>
         <w:rPr>
@@ -1542,107 +1775,181 @@
         <w:rPr>
           <w:rFonts w:asciiTheme="minorHAnsi" w:eastAsia="Apple LiSung Light" w:hAnsiTheme="minorHAnsi" w:cs="Waseem"/>
         </w:rPr>
-        <w:t>You indemnify LearnHop</w:t>
-      </w:r>
-      <w:r>
-        <w:rPr>
-          <w:rFonts w:asciiTheme="minorHAnsi" w:eastAsia="Apple LiSung Light" w:hAnsiTheme="minorHAnsi" w:cs="Waseem"/>
-        </w:rPr>
-        <w:t xml:space="preserve"> hold-harmless</w:t>
-      </w:r>
-      <w:r>
-        <w:rPr>
-          <w:rFonts w:asciiTheme="minorHAnsi" w:eastAsia="Apple LiSung Light" w:hAnsiTheme="minorHAnsi" w:cs="Waseem"/>
-        </w:rPr>
-        <w:t xml:space="preserve"> against all claims, costs, damage</w:t>
-      </w:r>
-      <w:r>
-        <w:rPr>
-          <w:rFonts w:asciiTheme="minorHAnsi" w:eastAsia="Apple LiSung Light" w:hAnsiTheme="minorHAnsi" w:cs="Waseem"/>
-        </w:rPr>
-        <w:t>,</w:t>
-      </w:r>
-      <w:r>
-        <w:rPr>
-          <w:rFonts w:asciiTheme="minorHAnsi" w:eastAsia="Apple LiSung Light" w:hAnsiTheme="minorHAnsi" w:cs="Waseem"/>
-        </w:rPr>
-        <w:t xml:space="preserve"> and loss arising from your breach of any of </w:t>
-      </w:r>
-    </w:p>
-    <w:p>
-      <w:pPr>
-        <w:pStyle w:val="PlainText"/>
-        <w:rPr>
-          <w:rFonts w:asciiTheme="minorHAnsi" w:eastAsia="Apple LiSung Light" w:hAnsiTheme="minorHAnsi" w:cs="Waseem"/>
-        </w:rPr>
-      </w:pPr>
-      <w:r>
-        <w:rPr>
-          <w:rFonts w:asciiTheme="minorHAnsi" w:eastAsia="Apple LiSung Light" w:hAnsiTheme="minorHAnsi" w:cs="Waseem"/>
-        </w:rPr>
-        <w:t xml:space="preserve">these terms or any obligation you may have to LearnHop, including (but not limited to) any costs </w:t>
-      </w:r>
-    </w:p>
-    <w:p>
-      <w:pPr>
-        <w:pStyle w:val="PlainText"/>
-        <w:rPr>
-          <w:rFonts w:asciiTheme="minorHAnsi" w:eastAsia="Apple LiSung Light" w:hAnsiTheme="minorHAnsi" w:cs="Waseem"/>
-        </w:rPr>
-      </w:pPr>
-      <w:r>
-        <w:rPr>
-          <w:rFonts w:asciiTheme="minorHAnsi" w:eastAsia="Apple LiSung Light" w:hAnsiTheme="minorHAnsi" w:cs="Waseem"/>
-        </w:rPr>
-        <w:t>relatin</w:t>
-      </w:r>
-      <w:r>
-        <w:rPr>
-          <w:rFonts w:asciiTheme="minorHAnsi" w:eastAsia="Apple LiSung Light" w:hAnsiTheme="minorHAnsi" w:cs="Waseem"/>
-        </w:rPr>
-        <w:t xml:space="preserve">g to the recovery of any </w:t>
-      </w:r>
-      <w:r>
-        <w:rPr>
-          <w:rFonts w:asciiTheme="minorHAnsi" w:eastAsia="Apple LiSung Light" w:hAnsiTheme="minorHAnsi" w:cs="Waseem"/>
-        </w:rPr>
-        <w:t>Fees that have not been paid by you.</w:t>
-      </w:r>
-    </w:p>
-    <w:p>
-      <w:pPr>
-        <w:pStyle w:val="PlainText"/>
-        <w:rPr>
-          <w:rFonts w:asciiTheme="minorHAnsi" w:eastAsia="Apple LiSung Light" w:hAnsiTheme="minorHAnsi" w:cs="Waseem"/>
-          <w:b/>
-          <w:u w:val="single"/>
-        </w:rPr>
-      </w:pPr>
-    </w:p>
-    <w:p>
-      <w:pPr>
-        <w:pStyle w:val="PlainText"/>
-        <w:rPr>
-          <w:rFonts w:asciiTheme="minorHAnsi" w:eastAsia="Apple LiSung Light" w:hAnsiTheme="minorHAnsi" w:cs="Waseem"/>
-          <w:b/>
-          <w:u w:val="single"/>
-        </w:rPr>
-      </w:pPr>
-      <w:r>
-        <w:rPr>
-          <w:rFonts w:asciiTheme="minorHAnsi" w:eastAsia="Apple LiSung Light" w:hAnsiTheme="minorHAnsi" w:cs="Waseem"/>
-          <w:b/>
-          <w:u w:val="single"/>
-        </w:rPr>
-        <w:t xml:space="preserve">Access </w:t>
-      </w:r>
-      <w:r>
-        <w:rPr>
-          <w:rFonts w:asciiTheme="minorHAnsi" w:eastAsia="Apple LiSung Light" w:hAnsiTheme="minorHAnsi" w:cs="Waseem"/>
-          <w:b/>
-          <w:u w:val="single"/>
-        </w:rPr>
-        <w:t>Responsibilities</w:t>
+        <w:t>Any use of communication tools provided by LearnHop whether, email, notifications, tickets, text, or chat must be done so lawfully within the legitimate bounds of your busine</w:t>
+      </w:r>
+      <w:r>
+        <w:rPr>
+          <w:rFonts w:asciiTheme="minorHAnsi" w:eastAsia="Apple LiSung Light" w:hAnsiTheme="minorHAnsi" w:cs="Waseem"/>
+        </w:rPr>
+        <w:t>ss.  You may use any part of our communications tools to post or distribute personal, privileged, or proprietary information unrelated to your use of the software. These terms include damaging, unlawful, offensive or malicious to other users and us, legally protected intellectual property, trade secrets, and any information you do not have the express right to use.</w:t>
+      </w:r>
+    </w:p>
+    <w:p>
+      <w:pPr>
+        <w:pStyle w:val="PlainText"/>
+        <w:rPr>
+          <w:rFonts w:asciiTheme="minorHAnsi" w:eastAsia="Apple LiSung Light" w:hAnsiTheme="minorHAnsi" w:cs="Waseem"/>
+        </w:rPr>
+      </w:pPr>
+    </w:p>
+    <w:p>
+      <w:pPr>
+        <w:pStyle w:val="PlainText"/>
+        <w:rPr>
+          <w:rFonts w:asciiTheme="minorHAnsi" w:eastAsia="Apple LiSung Light" w:hAnsiTheme="minorHAnsi" w:cs="Waseem"/>
+        </w:rPr>
+      </w:pPr>
+      <w:r>
+        <w:rPr>
+          <w:rFonts w:asciiTheme="minorHAnsi" w:eastAsia="Apple LiSung Light" w:hAnsiTheme="minorHAnsi" w:cs="Waseem"/>
+        </w:rPr>
+        <w:t xml:space="preserve">Communication from your account and access does not represent the views of the LearnHop or </w:t>
+      </w:r>
+      <w:r>
+        <w:rPr>
+          <w:rFonts w:asciiTheme="minorHAnsi" w:eastAsia="Apple LiSung Light" w:hAnsiTheme="minorHAnsi" w:cs="Waseem"/>
+        </w:rPr>
+        <w:t>it</w:t>
+      </w:r>
+      <w:r>
+        <w:rPr>
+          <w:rFonts w:asciiTheme="minorHAnsi" w:eastAsia="Apple LiSung Light" w:hAnsiTheme="minorHAnsi" w:cs="Waseem"/>
+        </w:rPr>
+        <w:t xml:space="preserve">s partners. </w:t>
+      </w:r>
+      <w:r>
+        <w:rPr>
+          <w:rFonts w:asciiTheme="minorHAnsi" w:eastAsia="Apple LiSung Light" w:hAnsiTheme="minorHAnsi" w:cs="Waseem"/>
+        </w:rPr>
+        <w:t>LearnHop</w:t>
+      </w:r>
+      <w:r>
+        <w:rPr>
+          <w:rFonts w:asciiTheme="minorHAnsi" w:eastAsia="Apple LiSung Light" w:hAnsiTheme="minorHAnsi" w:cs="Waseem"/>
+        </w:rPr>
+        <w:t xml:space="preserve"> is under no obligation</w:t>
+      </w:r>
+      <w:r>
+        <w:rPr>
+          <w:rFonts w:asciiTheme="minorHAnsi" w:eastAsia="Apple LiSung Light" w:hAnsiTheme="minorHAnsi" w:cs="Waseem"/>
+        </w:rPr>
+        <w:t xml:space="preserve"> and is not responsible for the accuracy of the communications you post, send, or received</w:t>
+      </w:r>
+      <w:r>
+        <w:rPr>
+          <w:rFonts w:asciiTheme="minorHAnsi" w:eastAsia="Apple LiSung Light" w:hAnsiTheme="minorHAnsi" w:cs="Waseem"/>
+        </w:rPr>
+        <w:t xml:space="preserve"> on the Website</w:t>
+      </w:r>
+      <w:r>
+        <w:rPr>
+          <w:rFonts w:asciiTheme="minorHAnsi" w:eastAsia="Apple LiSung Light" w:hAnsiTheme="minorHAnsi" w:cs="Waseem"/>
+        </w:rPr>
+        <w:t xml:space="preserve"> to its legitimacy or any other</w:t>
+      </w:r>
+      <w:r>
+        <w:rPr>
+          <w:rFonts w:asciiTheme="minorHAnsi" w:eastAsia="Apple LiSung Light" w:hAnsiTheme="minorHAnsi" w:cs="Waseem"/>
+        </w:rPr>
+        <w:t xml:space="preserve"> use of the Software. </w:t>
+      </w:r>
+      <w:r>
+        <w:rPr>
+          <w:rFonts w:asciiTheme="minorHAnsi" w:eastAsia="Apple LiSung Light" w:hAnsiTheme="minorHAnsi" w:cs="Waseem"/>
+        </w:rPr>
+        <w:t>You</w:t>
+      </w:r>
+      <w:r>
+        <w:rPr>
+          <w:rFonts w:asciiTheme="minorHAnsi" w:eastAsia="Apple LiSung Light" w:hAnsiTheme="minorHAnsi" w:cs="Waseem"/>
+        </w:rPr>
+        <w:t xml:space="preserve"> must exercise caution when using</w:t>
+      </w:r>
+      <w:r>
+        <w:rPr>
+          <w:rFonts w:asciiTheme="minorHAnsi" w:eastAsia="Apple LiSung Light" w:hAnsiTheme="minorHAnsi" w:cs="Waseem"/>
+        </w:rPr>
+        <w:t xml:space="preserve"> the communication tools, receive messages from anywhere on the internet and the Website.  </w:t>
+      </w:r>
+      <w:r>
+        <w:rPr>
+          <w:rFonts w:asciiTheme="minorHAnsi" w:eastAsia="Apple LiSung Light" w:hAnsiTheme="minorHAnsi" w:cs="Waseem"/>
+        </w:rPr>
+        <w:t>LearnHop</w:t>
+      </w:r>
+      <w:r>
+        <w:rPr>
+          <w:rFonts w:asciiTheme="minorHAnsi" w:eastAsia="Apple LiSung Light" w:hAnsiTheme="minorHAnsi" w:cs="Waseem"/>
+        </w:rPr>
+        <w:t xml:space="preserve"> </w:t>
+      </w:r>
+      <w:r>
+        <w:rPr>
+          <w:rFonts w:asciiTheme="minorHAnsi" w:eastAsia="Apple LiSung Light" w:hAnsiTheme="minorHAnsi" w:cs="Waseem"/>
+        </w:rPr>
+        <w:t>reserve</w:t>
+      </w:r>
+      <w:r>
+        <w:rPr>
+          <w:rFonts w:asciiTheme="minorHAnsi" w:eastAsia="Apple LiSung Light" w:hAnsiTheme="minorHAnsi" w:cs="Waseem"/>
+        </w:rPr>
+        <w:t>s</w:t>
+      </w:r>
+      <w:r>
+        <w:rPr>
+          <w:rFonts w:asciiTheme="minorHAnsi" w:eastAsia="Apple LiSung Light" w:hAnsiTheme="minorHAnsi" w:cs="Waseem"/>
+        </w:rPr>
+        <w:t xml:space="preserve"> the right to remove a</w:t>
+      </w:r>
+      <w:r>
+        <w:rPr>
+          <w:rFonts w:asciiTheme="minorHAnsi" w:eastAsia="Apple LiSung Light" w:hAnsiTheme="minorHAnsi" w:cs="Waseem"/>
+        </w:rPr>
+        <w:t>ny communicat</w:t>
+      </w:r>
+      <w:r>
+        <w:rPr>
+          <w:rFonts w:asciiTheme="minorHAnsi" w:eastAsia="Apple LiSung Light" w:hAnsiTheme="minorHAnsi" w:cs="Waseem"/>
+        </w:rPr>
+        <w:t>ion at any time at</w:t>
+      </w:r>
+      <w:r>
+        <w:rPr>
+          <w:rFonts w:asciiTheme="minorHAnsi" w:eastAsia="Apple LiSung Light" w:hAnsiTheme="minorHAnsi" w:cs="Waseem"/>
+        </w:rPr>
+        <w:t xml:space="preserve"> its </w:t>
+      </w:r>
+      <w:r>
+        <w:rPr>
+          <w:rFonts w:asciiTheme="minorHAnsi" w:eastAsia="Apple LiSung Light" w:hAnsiTheme="minorHAnsi" w:cs="Waseem"/>
+        </w:rPr>
+        <w:t>sole discretion.</w:t>
+      </w:r>
+    </w:p>
+    <w:p>
+      <w:pPr>
+        <w:pStyle w:val="PlainText"/>
+        <w:rPr>
+          <w:rFonts w:asciiTheme="minorHAnsi" w:eastAsia="Apple LiSung Light" w:hAnsiTheme="minorHAnsi" w:cs="Waseem"/>
+        </w:rPr>
+      </w:pPr>
+    </w:p>
+    <w:p>
+      <w:pPr>
+        <w:pStyle w:val="PlainText"/>
+        <w:rPr>
+          <w:rFonts w:asciiTheme="minorHAnsi" w:eastAsia="Apple LiSung Light" w:hAnsiTheme="minorHAnsi" w:cs="Waseem"/>
+          <w:b/>
+          <w:u w:val="single"/>
+        </w:rPr>
+      </w:pPr>
+      <w:r>
+        <w:rPr>
+          <w:rFonts w:asciiTheme="minorHAnsi" w:eastAsia="Apple LiSung Light" w:hAnsiTheme="minorHAnsi" w:cs="Waseem"/>
+          <w:b/>
+          <w:u w:val="single"/>
+        </w:rPr>
+        <w:t>Website, Services, and Software</w:t>
       </w:r>
       <w:r>
         <w:rPr>
@@ -1656,416 +1963,29 @@
     <w:p>
       <w:pPr>
         <w:pStyle w:val="PlainText"/>
-        <w:outlineLvl w:val="0"/>
-        <w:rPr>
-          <w:rFonts w:asciiTheme="minorHAnsi" w:eastAsia="Apple LiSung Light" w:hAnsiTheme="minorHAnsi" w:cs="Waseem"/>
-        </w:rPr>
-      </w:pPr>
-      <w:r>
-        <w:rPr>
-          <w:rFonts w:asciiTheme="minorHAnsi" w:eastAsia="Apple LiSung Light" w:hAnsiTheme="minorHAnsi" w:cs="Waseem"/>
-        </w:rPr>
-        <w:t>Our customers are responsible for the safeguarding of</w:t>
-      </w:r>
-      <w:r>
-        <w:rPr>
-          <w:rFonts w:asciiTheme="minorHAnsi" w:eastAsia="Apple LiSung Light" w:hAnsiTheme="minorHAnsi" w:cs="Waseem"/>
-        </w:rPr>
-        <w:t xml:space="preserve"> usernames and passwords </w:t>
-      </w:r>
-      <w:r>
-        <w:rPr>
-          <w:rFonts w:asciiTheme="minorHAnsi" w:eastAsia="Apple LiSung Light" w:hAnsiTheme="minorHAnsi" w:cs="Waseem"/>
-        </w:rPr>
-        <w:t>used to access the LearnHop</w:t>
-      </w:r>
-      <w:r>
-        <w:rPr>
-          <w:rFonts w:asciiTheme="minorHAnsi" w:eastAsia="Apple LiSung Light" w:hAnsiTheme="minorHAnsi" w:cs="Waseem"/>
-        </w:rPr>
-        <w:t xml:space="preserve"> Software</w:t>
-      </w:r>
-      <w:r>
-        <w:rPr>
-          <w:rFonts w:asciiTheme="minorHAnsi" w:eastAsia="Apple LiSung Light" w:hAnsiTheme="minorHAnsi" w:cs="Waseem"/>
-        </w:rPr>
-        <w:t xml:space="preserve"> and Website. Customers must take every precaution to ensure the security</w:t>
-      </w:r>
-      <w:r>
-        <w:rPr>
-          <w:rFonts w:asciiTheme="minorHAnsi" w:eastAsia="Apple LiSung Light" w:hAnsiTheme="minorHAnsi" w:cs="Waseem"/>
-        </w:rPr>
-        <w:t xml:space="preserve"> and confidential</w:t>
-      </w:r>
-      <w:r>
-        <w:rPr>
-          <w:rFonts w:asciiTheme="minorHAnsi" w:eastAsia="Apple LiSung Light" w:hAnsiTheme="minorHAnsi" w:cs="Waseem"/>
-        </w:rPr>
-        <w:t>ity of this information</w:t>
-      </w:r>
-      <w:r>
-        <w:rPr>
-          <w:rFonts w:asciiTheme="minorHAnsi" w:eastAsia="Apple LiSung Light" w:hAnsiTheme="minorHAnsi" w:cs="Waseem"/>
-        </w:rPr>
-        <w:t xml:space="preserve">. </w:t>
-      </w:r>
-      <w:r>
-        <w:rPr>
-          <w:rFonts w:asciiTheme="minorHAnsi" w:eastAsia="Apple LiSung Light" w:hAnsiTheme="minorHAnsi" w:cs="Waseem"/>
-        </w:rPr>
-        <w:t xml:space="preserve">In the event of that you notice unauthorized use of your passwords or any other breach of security, you are required to notify </w:t>
-      </w:r>
-      <w:r>
-        <w:rPr>
-          <w:rFonts w:asciiTheme="minorHAnsi" w:eastAsia="Apple LiSung Light" w:hAnsiTheme="minorHAnsi" w:cs="Waseem"/>
-        </w:rPr>
-        <w:t>LearnHop</w:t>
-      </w:r>
-      <w:r>
-        <w:rPr>
-          <w:rFonts w:asciiTheme="minorHAnsi" w:eastAsia="Apple LiSung Light" w:hAnsiTheme="minorHAnsi" w:cs="Waseem"/>
-        </w:rPr>
-        <w:t xml:space="preserve"> immediately</w:t>
-      </w:r>
-      <w:r>
-        <w:rPr>
-          <w:rFonts w:asciiTheme="minorHAnsi" w:eastAsia="Apple LiSung Light" w:hAnsiTheme="minorHAnsi" w:cs="Waseem"/>
-        </w:rPr>
-        <w:t xml:space="preserve"> </w:t>
-      </w:r>
-      <w:r>
-        <w:rPr>
-          <w:rFonts w:asciiTheme="minorHAnsi" w:eastAsia="Apple LiSung Light" w:hAnsiTheme="minorHAnsi" w:cs="Waseem"/>
-        </w:rPr>
-        <w:t xml:space="preserve">so that we may </w:t>
-      </w:r>
-      <w:r>
-        <w:rPr>
-          <w:rFonts w:asciiTheme="minorHAnsi" w:eastAsia="Apple LiSung Light" w:hAnsiTheme="minorHAnsi" w:cs="Waseem"/>
-        </w:rPr>
-        <w:t>reset your password.</w:t>
-      </w:r>
-    </w:p>
-    <w:p>
-      <w:pPr>
-        <w:pStyle w:val="PlainText"/>
-        <w:rPr>
-          <w:rFonts w:asciiTheme="minorHAnsi" w:eastAsia="Apple LiSung Light" w:hAnsiTheme="minorHAnsi" w:cs="Waseem"/>
-          <w:b/>
-          <w:u w:val="single"/>
-        </w:rPr>
-      </w:pPr>
-    </w:p>
-    <w:p>
-      <w:pPr>
-        <w:pStyle w:val="PlainText"/>
-        <w:rPr>
-          <w:rFonts w:asciiTheme="minorHAnsi" w:eastAsia="Apple LiSung Light" w:hAnsiTheme="minorHAnsi" w:cs="Waseem"/>
-          <w:b/>
-          <w:u w:val="single"/>
-        </w:rPr>
-      </w:pPr>
-    </w:p>
-    <w:p>
-      <w:pPr>
-        <w:pStyle w:val="PlainText"/>
-        <w:rPr>
-          <w:rFonts w:asciiTheme="minorHAnsi" w:eastAsia="Apple LiSung Light" w:hAnsiTheme="minorHAnsi" w:cs="Waseem"/>
-          <w:b/>
-          <w:u w:val="single"/>
-        </w:rPr>
-      </w:pPr>
-    </w:p>
-    <w:p>
-      <w:pPr>
-        <w:pStyle w:val="PlainText"/>
-        <w:rPr>
-          <w:rFonts w:asciiTheme="minorHAnsi" w:eastAsia="Apple LiSung Light" w:hAnsiTheme="minorHAnsi" w:cs="Waseem"/>
-          <w:b/>
-          <w:u w:val="single"/>
-        </w:rPr>
-      </w:pPr>
-    </w:p>
-    <w:p>
-      <w:pPr>
-        <w:pStyle w:val="PlainText"/>
-        <w:rPr>
-          <w:rFonts w:asciiTheme="minorHAnsi" w:eastAsia="Apple LiSung Light" w:hAnsiTheme="minorHAnsi" w:cs="Waseem"/>
-        </w:rPr>
-      </w:pPr>
-    </w:p>
-    <w:p>
-      <w:pPr>
-        <w:pStyle w:val="PlainText"/>
-        <w:rPr>
-          <w:rFonts w:asciiTheme="minorHAnsi" w:eastAsia="Apple LiSung Light" w:hAnsiTheme="minorHAnsi" w:cs="Waseem"/>
-          <w:b/>
-          <w:u w:val="single"/>
-        </w:rPr>
-      </w:pPr>
-      <w:r>
-        <w:rPr>
-          <w:rFonts w:asciiTheme="minorHAnsi" w:eastAsia="Apple LiSung Light" w:hAnsiTheme="minorHAnsi" w:cs="Waseem"/>
-          <w:b/>
-          <w:u w:val="single"/>
-        </w:rPr>
-        <w:t xml:space="preserve">Terms of Communication </w:t>
-      </w:r>
-      <w:proofErr w:type="gramStart"/>
-      <w:r>
-        <w:rPr>
-          <w:rFonts w:asciiTheme="minorHAnsi" w:eastAsia="Apple LiSung Light" w:hAnsiTheme="minorHAnsi" w:cs="Waseem"/>
-          <w:b/>
-          <w:u w:val="single"/>
-        </w:rPr>
-        <w:t xml:space="preserve">Use </w:t>
-      </w:r>
-      <w:r>
-        <w:rPr>
-          <w:rFonts w:asciiTheme="minorHAnsi" w:eastAsia="Apple LiSung Light" w:hAnsiTheme="minorHAnsi" w:cs="Waseem"/>
-          <w:b/>
-          <w:u w:val="single"/>
-        </w:rPr>
-        <w:t>:</w:t>
-      </w:r>
-      <w:proofErr w:type="gramEnd"/>
-    </w:p>
-    <w:p>
-      <w:pPr>
-        <w:pStyle w:val="PlainText"/>
-        <w:rPr>
-          <w:rFonts w:asciiTheme="minorHAnsi" w:eastAsia="Apple LiSung Light" w:hAnsiTheme="minorHAnsi" w:cs="Waseem"/>
-        </w:rPr>
-      </w:pPr>
-      <w:r>
-        <w:rPr>
-          <w:rFonts w:asciiTheme="minorHAnsi" w:eastAsia="Apple LiSung Light" w:hAnsiTheme="minorHAnsi" w:cs="Waseem"/>
-        </w:rPr>
-        <w:t>Any use of communication tools provided by LearnHop whether, email, notifications, tickets, text, or chat must be done so lawfully within the legitimate bounds of your busine</w:t>
-      </w:r>
-      <w:r>
-        <w:rPr>
-          <w:rFonts w:asciiTheme="minorHAnsi" w:eastAsia="Apple LiSung Light" w:hAnsiTheme="minorHAnsi" w:cs="Waseem"/>
-        </w:rPr>
-        <w:t>ss.  You may use any part of our communications tools to post or distribute personal, privileged, or proprietary information unrelated to your use of the software. These terms include damaging, unlawful, offensive or malicious to other users and us, legally protected intellectual property, trade secrets, and any information you do not have the express right to use.</w:t>
-      </w:r>
-    </w:p>
-    <w:p>
-      <w:pPr>
-        <w:pStyle w:val="PlainText"/>
-        <w:rPr>
-          <w:rFonts w:asciiTheme="minorHAnsi" w:eastAsia="Apple LiSung Light" w:hAnsiTheme="minorHAnsi" w:cs="Waseem"/>
-        </w:rPr>
-      </w:pPr>
-    </w:p>
-    <w:p>
-      <w:pPr>
-        <w:pStyle w:val="PlainText"/>
-        <w:rPr>
-          <w:rFonts w:asciiTheme="minorHAnsi" w:eastAsia="Apple LiSung Light" w:hAnsiTheme="minorHAnsi" w:cs="Waseem"/>
-        </w:rPr>
-      </w:pPr>
-      <w:r>
-        <w:rPr>
-          <w:rFonts w:asciiTheme="minorHAnsi" w:eastAsia="Apple LiSung Light" w:hAnsiTheme="minorHAnsi" w:cs="Waseem"/>
-        </w:rPr>
-        <w:t xml:space="preserve">Communication from your account and access does not represent the views of the LearnHop or </w:t>
-      </w:r>
-      <w:r>
-        <w:rPr>
-          <w:rFonts w:asciiTheme="minorHAnsi" w:eastAsia="Apple LiSung Light" w:hAnsiTheme="minorHAnsi" w:cs="Waseem"/>
-        </w:rPr>
-        <w:t>it</w:t>
-      </w:r>
-      <w:r>
-        <w:rPr>
-          <w:rFonts w:asciiTheme="minorHAnsi" w:eastAsia="Apple LiSung Light" w:hAnsiTheme="minorHAnsi" w:cs="Waseem"/>
-        </w:rPr>
-        <w:t xml:space="preserve">s partners. </w:t>
-      </w:r>
-      <w:r>
-        <w:rPr>
-          <w:rFonts w:asciiTheme="minorHAnsi" w:eastAsia="Apple LiSung Light" w:hAnsiTheme="minorHAnsi" w:cs="Waseem"/>
-        </w:rPr>
-        <w:t>LearnHop</w:t>
-      </w:r>
-      <w:r>
-        <w:rPr>
-          <w:rFonts w:asciiTheme="minorHAnsi" w:eastAsia="Apple LiSung Light" w:hAnsiTheme="minorHAnsi" w:cs="Waseem"/>
-        </w:rPr>
-        <w:t xml:space="preserve"> is under no obligation</w:t>
-      </w:r>
-      <w:r>
-        <w:rPr>
-          <w:rFonts w:asciiTheme="minorHAnsi" w:eastAsia="Apple LiSung Light" w:hAnsiTheme="minorHAnsi" w:cs="Waseem"/>
-        </w:rPr>
-        <w:t xml:space="preserve"> and is not responsible for the accuracy of the communications you post, send, or received</w:t>
-      </w:r>
-      <w:r>
-        <w:rPr>
-          <w:rFonts w:asciiTheme="minorHAnsi" w:eastAsia="Apple LiSung Light" w:hAnsiTheme="minorHAnsi" w:cs="Waseem"/>
-        </w:rPr>
-        <w:t xml:space="preserve"> on the Website</w:t>
-      </w:r>
-      <w:r>
-        <w:rPr>
-          <w:rFonts w:asciiTheme="minorHAnsi" w:eastAsia="Apple LiSung Light" w:hAnsiTheme="minorHAnsi" w:cs="Waseem"/>
-        </w:rPr>
-        <w:t xml:space="preserve"> to its legitimacy or any other</w:t>
-      </w:r>
-      <w:r>
-        <w:rPr>
-          <w:rFonts w:asciiTheme="minorHAnsi" w:eastAsia="Apple LiSung Light" w:hAnsiTheme="minorHAnsi" w:cs="Waseem"/>
-        </w:rPr>
-        <w:t xml:space="preserve"> use of the Software. </w:t>
-      </w:r>
-      <w:r>
-        <w:rPr>
-          <w:rFonts w:asciiTheme="minorHAnsi" w:eastAsia="Apple LiSung Light" w:hAnsiTheme="minorHAnsi" w:cs="Waseem"/>
-        </w:rPr>
-        <w:t>You</w:t>
-      </w:r>
-      <w:r>
-        <w:rPr>
-          <w:rFonts w:asciiTheme="minorHAnsi" w:eastAsia="Apple LiSung Light" w:hAnsiTheme="minorHAnsi" w:cs="Waseem"/>
-        </w:rPr>
-        <w:t xml:space="preserve"> must exercise caution when using</w:t>
-      </w:r>
-      <w:r>
-        <w:rPr>
-          <w:rFonts w:asciiTheme="minorHAnsi" w:eastAsia="Apple LiSung Light" w:hAnsiTheme="minorHAnsi" w:cs="Waseem"/>
-        </w:rPr>
-        <w:t xml:space="preserve"> the communication tools, receive messages from anywhere on the internet and the Website.  </w:t>
-      </w:r>
-      <w:r>
-        <w:rPr>
-          <w:rFonts w:asciiTheme="minorHAnsi" w:eastAsia="Apple LiSung Light" w:hAnsiTheme="minorHAnsi" w:cs="Waseem"/>
-        </w:rPr>
-        <w:t>LearnHop</w:t>
-      </w:r>
-      <w:r>
-        <w:rPr>
-          <w:rFonts w:asciiTheme="minorHAnsi" w:eastAsia="Apple LiSung Light" w:hAnsiTheme="minorHAnsi" w:cs="Waseem"/>
-        </w:rPr>
-        <w:t xml:space="preserve"> </w:t>
-      </w:r>
-      <w:r>
-        <w:rPr>
-          <w:rFonts w:asciiTheme="minorHAnsi" w:eastAsia="Apple LiSung Light" w:hAnsiTheme="minorHAnsi" w:cs="Waseem"/>
-        </w:rPr>
-        <w:t>reserve</w:t>
-      </w:r>
-      <w:r>
-        <w:rPr>
-          <w:rFonts w:asciiTheme="minorHAnsi" w:eastAsia="Apple LiSung Light" w:hAnsiTheme="minorHAnsi" w:cs="Waseem"/>
-        </w:rPr>
-        <w:t>s</w:t>
-      </w:r>
-      <w:r>
-        <w:rPr>
-          <w:rFonts w:asciiTheme="minorHAnsi" w:eastAsia="Apple LiSung Light" w:hAnsiTheme="minorHAnsi" w:cs="Waseem"/>
-        </w:rPr>
-        <w:t xml:space="preserve"> the right to remove a</w:t>
-      </w:r>
-      <w:r>
-        <w:rPr>
-          <w:rFonts w:asciiTheme="minorHAnsi" w:eastAsia="Apple LiSung Light" w:hAnsiTheme="minorHAnsi" w:cs="Waseem"/>
-        </w:rPr>
-        <w:t>ny communicat</w:t>
-      </w:r>
-      <w:r>
-        <w:rPr>
-          <w:rFonts w:asciiTheme="minorHAnsi" w:eastAsia="Apple LiSung Light" w:hAnsiTheme="minorHAnsi" w:cs="Waseem"/>
-        </w:rPr>
-        <w:t>ion at any time at</w:t>
-      </w:r>
-      <w:r>
-        <w:rPr>
-          <w:rFonts w:asciiTheme="minorHAnsi" w:eastAsia="Apple LiSung Light" w:hAnsiTheme="minorHAnsi" w:cs="Waseem"/>
-        </w:rPr>
-        <w:t xml:space="preserve"> its </w:t>
-      </w:r>
-      <w:r>
-        <w:rPr>
-          <w:rFonts w:asciiTheme="minorHAnsi" w:eastAsia="Apple LiSung Light" w:hAnsiTheme="minorHAnsi" w:cs="Waseem"/>
-        </w:rPr>
-        <w:t>sole discretion.</w:t>
-      </w:r>
-    </w:p>
-    <w:p>
-      <w:pPr>
-        <w:pStyle w:val="PlainText"/>
-        <w:rPr>
-          <w:rFonts w:asciiTheme="minorHAnsi" w:eastAsia="Apple LiSung Light" w:hAnsiTheme="minorHAnsi" w:cs="Waseem"/>
-        </w:rPr>
-      </w:pPr>
-    </w:p>
-    <w:p>
-      <w:pPr>
-        <w:pStyle w:val="PlainText"/>
-        <w:rPr>
-          <w:rFonts w:asciiTheme="minorHAnsi" w:eastAsia="Apple LiSung Light" w:hAnsiTheme="minorHAnsi" w:cs="Waseem"/>
-          <w:b/>
-          <w:u w:val="single"/>
-        </w:rPr>
-      </w:pPr>
-      <w:r>
-        <w:rPr>
-          <w:rFonts w:asciiTheme="minorHAnsi" w:eastAsia="Apple LiSung Light" w:hAnsiTheme="minorHAnsi" w:cs="Waseem"/>
-          <w:b/>
-          <w:u w:val="single"/>
-        </w:rPr>
-        <w:t>Website, Services, and Software</w:t>
-      </w:r>
-      <w:r>
-        <w:rPr>
-          <w:rFonts w:asciiTheme="minorHAnsi" w:eastAsia="Apple LiSung Light" w:hAnsiTheme="minorHAnsi" w:cs="Waseem"/>
-          <w:b/>
-          <w:u w:val="single"/>
-        </w:rPr>
-        <w:t>:</w:t>
-      </w:r>
-    </w:p>
-    <w:p>
-      <w:pPr>
-        <w:pStyle w:val="PlainText"/>
-        <w:rPr>
-          <w:rFonts w:asciiTheme="minorHAnsi" w:eastAsia="Apple LiSung Light" w:hAnsiTheme="minorHAnsi" w:cs="Waseem"/>
-        </w:rPr>
-      </w:pPr>
-      <w:r>
-        <w:rPr>
-          <w:rFonts w:asciiTheme="minorHAnsi" w:eastAsia="Apple LiSung Light" w:hAnsiTheme="minorHAnsi" w:cs="Waseem"/>
-        </w:rPr>
-        <w:t xml:space="preserve">You agree not to attempt or gain unauthorized access to any of </w:t>
-      </w:r>
-      <w:proofErr w:type="spellStart"/>
-      <w:r>
-        <w:rPr>
-          <w:rFonts w:asciiTheme="minorHAnsi" w:eastAsia="Apple LiSung Light" w:hAnsiTheme="minorHAnsi" w:cs="Waseem"/>
-        </w:rPr>
-        <w:t>Cloudescent’s</w:t>
-      </w:r>
-      <w:proofErr w:type="spellEnd"/>
-      <w:r>
-        <w:rPr>
-          <w:rFonts w:asciiTheme="minorHAnsi" w:eastAsia="Apple LiSung Light" w:hAnsiTheme="minorHAnsi" w:cs="Waseem"/>
-        </w:rPr>
-        <w:t xml:space="preserve"> and </w:t>
-      </w:r>
-      <w:proofErr w:type="spellStart"/>
-      <w:r>
-        <w:rPr>
-          <w:rFonts w:asciiTheme="minorHAnsi" w:eastAsia="Apple LiSung Light" w:hAnsiTheme="minorHAnsi" w:cs="Waseem"/>
-        </w:rPr>
-        <w:t>LearnHop’s</w:t>
-      </w:r>
-      <w:proofErr w:type="spellEnd"/>
-      <w:r>
-        <w:rPr>
-          <w:rFonts w:asciiTheme="minorHAnsi" w:eastAsia="Apple LiSung Light" w:hAnsiTheme="minorHAnsi" w:cs="Waseem"/>
-        </w:rPr>
-        <w:t xml:space="preserve"> software, infrastructure, other customers, or any part relating to the normal use unless express permission was granted and approved by Cloudescent, LLC and LearnHop software, website, and services. </w:t>
+        <w:rPr>
+          <w:rFonts w:asciiTheme="minorHAnsi" w:eastAsia="Apple LiSung Light" w:hAnsiTheme="minorHAnsi" w:cs="Waseem"/>
+        </w:rPr>
+      </w:pPr>
+      <w:r>
+        <w:rPr>
+          <w:rFonts w:asciiTheme="minorHAnsi" w:eastAsia="Apple LiSung Light" w:hAnsiTheme="minorHAnsi" w:cs="Waseem"/>
+        </w:rPr>
+        <w:t>You agree not to attempt or gain unauthorized</w:t>
+      </w:r>
+      <w:r>
+        <w:rPr>
+          <w:rFonts w:asciiTheme="minorHAnsi" w:eastAsia="Apple LiSung Light" w:hAnsiTheme="minorHAnsi" w:cs="Waseem"/>
+        </w:rPr>
+        <w:t xml:space="preserve"> access to any of Cloudescent, LLC’s and LearnHop’s S</w:t>
+      </w:r>
+      <w:bookmarkStart w:id="0" w:name="_GoBack"/>
+      <w:bookmarkEnd w:id="0"/>
+      <w:r>
+        <w:rPr>
+          <w:rFonts w:asciiTheme="minorHAnsi" w:eastAsia="Apple LiSung Light" w:hAnsiTheme="minorHAnsi" w:cs="Waseem"/>
+        </w:rPr>
+        <w:t xml:space="preserve">oftware, infrastructure, other customers, or any part relating to the normal use unless express permission was granted and approved by Cloudescent, LLC and LearnHop software, website, and services. </w:t>
       </w:r>
     </w:p>
     <w:p>
@@ -2807,7 +2727,6 @@
         </w:rPr>
         <w:t xml:space="preserve"> </w:t>
       </w:r>
-      <w:proofErr w:type="gramStart"/>
       <w:r>
         <w:rPr>
           <w:rFonts w:asciiTheme="minorHAnsi" w:eastAsia="Apple LiSung Light" w:hAnsiTheme="minorHAnsi" w:cs="Waseem"/>
@@ -2818,14 +2737,7 @@
         <w:rPr>
           <w:rFonts w:asciiTheme="minorHAnsi" w:eastAsia="Apple LiSung Light" w:hAnsiTheme="minorHAnsi" w:cs="Waseem"/>
         </w:rPr>
-        <w:t>into the</w:t>
-      </w:r>
-      <w:proofErr w:type="gramEnd"/>
-      <w:r>
-        <w:rPr>
-          <w:rFonts w:asciiTheme="minorHAnsi" w:eastAsia="Apple LiSung Light" w:hAnsiTheme="minorHAnsi" w:cs="Waseem"/>
-        </w:rPr>
-        <w:t xml:space="preserve"> Software</w:t>
+        <w:t>into the Software</w:t>
       </w:r>
       <w:r>
         <w:rPr>
@@ -2997,19 +2909,11 @@
           <w:rFonts w:asciiTheme="minorHAnsi" w:eastAsia="Apple LiSung Light" w:hAnsiTheme="minorHAnsi" w:cs="Waseem"/>
         </w:rPr>
       </w:pPr>
-      <w:proofErr w:type="spellStart"/>
-      <w:r>
-        <w:rPr>
-          <w:rFonts w:asciiTheme="minorHAnsi" w:eastAsia="Apple LiSung Light" w:hAnsiTheme="minorHAnsi" w:cs="Waseem"/>
-        </w:rPr>
-        <w:t>Learnhop</w:t>
-      </w:r>
-      <w:proofErr w:type="spellEnd"/>
-      <w:r>
-        <w:rPr>
-          <w:rFonts w:asciiTheme="minorHAnsi" w:eastAsia="Apple LiSung Light" w:hAnsiTheme="minorHAnsi" w:cs="Waseem"/>
-        </w:rPr>
-        <w:t xml:space="preserve"> grants the authorization</w:t>
+      <w:r>
+        <w:rPr>
+          <w:rFonts w:asciiTheme="minorHAnsi" w:eastAsia="Apple LiSung Light" w:hAnsiTheme="minorHAnsi" w:cs="Waseem"/>
+        </w:rPr>
+        <w:t>Learnhop grants the authorization</w:t>
       </w:r>
       <w:r>
         <w:rPr>
@@ -3073,21 +2977,7 @@
         <w:rPr>
           <w:rFonts w:asciiTheme="minorHAnsi" w:eastAsia="Apple LiSung Light" w:hAnsiTheme="minorHAnsi" w:cs="Waseem"/>
         </w:rPr>
-        <w:t xml:space="preserve">LearnHop assumes that your access to the Software and Website are purely for the purposes of your organization’s benefit with the proper permissions to do so, therefore placing your organization liable for your actions or </w:t>
-      </w:r>
-      <w:proofErr w:type="spellStart"/>
-      <w:r>
-        <w:rPr>
-          <w:rFonts w:asciiTheme="minorHAnsi" w:eastAsia="Apple LiSung Light" w:hAnsiTheme="minorHAnsi" w:cs="Waseem"/>
-        </w:rPr>
-        <w:t>ommissions</w:t>
-      </w:r>
-      <w:proofErr w:type="spellEnd"/>
-      <w:r>
-        <w:rPr>
-          <w:rFonts w:asciiTheme="minorHAnsi" w:eastAsia="Apple LiSung Light" w:hAnsiTheme="minorHAnsi" w:cs="Waseem"/>
-        </w:rPr>
-        <w:t>.  Any breach or mishandling of information are therefore your own.</w:t>
+        <w:t>LearnHop assumes that your access to the Software and Website are purely for the purposes of your organization’s benefit with the proper permissions to do so, therefore placing your organization liable for your actions or ommissions.  Any breach or mishandling of information are therefore your own.</w:t>
       </w:r>
     </w:p>
     <w:p>
@@ -3347,21 +3237,7 @@
         <w:rPr>
           <w:rFonts w:asciiTheme="minorHAnsi" w:eastAsia="Apple LiSung Light" w:hAnsiTheme="minorHAnsi" w:cs="Waseem"/>
         </w:rPr>
-        <w:t xml:space="preserve"> that the Software will meet </w:t>
-      </w:r>
-      <w:proofErr w:type="gramStart"/>
-      <w:r>
-        <w:rPr>
-          <w:rFonts w:asciiTheme="minorHAnsi" w:eastAsia="Apple LiSung Light" w:hAnsiTheme="minorHAnsi" w:cs="Waseem"/>
-        </w:rPr>
-        <w:t>all of</w:t>
-      </w:r>
-      <w:proofErr w:type="gramEnd"/>
-      <w:r>
-        <w:rPr>
-          <w:rFonts w:asciiTheme="minorHAnsi" w:eastAsia="Apple LiSung Light" w:hAnsiTheme="minorHAnsi" w:cs="Waseem"/>
-        </w:rPr>
-        <w:t xml:space="preserve"> your</w:t>
+        <w:t xml:space="preserve"> that the Software will meet all of your</w:t>
       </w:r>
       <w:r>
         <w:rPr>
@@ -3743,14 +3619,12 @@
         </w:rPr>
         <w:t xml:space="preserve"> or damage as a result of </w:t>
       </w:r>
-      <w:proofErr w:type="spellStart"/>
       <w:r>
         <w:rPr>
           <w:rFonts w:asciiTheme="minorHAnsi" w:eastAsia="Apple LiSung Light" w:hAnsiTheme="minorHAnsi" w:cs="Waseem"/>
         </w:rPr>
         <w:t>LearnHop’s</w:t>
       </w:r>
-      <w:proofErr w:type="spellEnd"/>
       <w:r>
         <w:rPr>
           <w:rFonts w:asciiTheme="minorHAnsi" w:eastAsia="Apple LiSung Light" w:hAnsiTheme="minorHAnsi" w:cs="Waseem"/>
@@ -3761,36 +3635,20 @@
         <w:rPr>
           <w:rFonts w:asciiTheme="minorHAnsi" w:eastAsia="Apple LiSung Light" w:hAnsiTheme="minorHAnsi" w:cs="Waseem"/>
         </w:rPr>
-        <w:t xml:space="preserve">ed by </w:t>
-      </w:r>
-      <w:proofErr w:type="gramStart"/>
-      <w:r>
-        <w:rPr>
-          <w:rFonts w:asciiTheme="minorHAnsi" w:eastAsia="Apple LiSung Light" w:hAnsiTheme="minorHAnsi" w:cs="Waseem"/>
-        </w:rPr>
-        <w:t xml:space="preserve">You </w:t>
-      </w:r>
-      <w:r>
-        <w:rPr>
-          <w:rFonts w:asciiTheme="minorHAnsi" w:eastAsia="Apple LiSung Light" w:hAnsiTheme="minorHAnsi" w:cs="Waseem"/>
-        </w:rPr>
-        <w:t xml:space="preserve"> arising</w:t>
-      </w:r>
-      <w:proofErr w:type="gramEnd"/>
-      <w:r>
-        <w:rPr>
-          <w:rFonts w:asciiTheme="minorHAnsi" w:eastAsia="Apple LiSung Light" w:hAnsiTheme="minorHAnsi" w:cs="Waseem"/>
-        </w:rPr>
-        <w:t xml:space="preserve"> from </w:t>
-      </w:r>
-      <w:proofErr w:type="spellStart"/>
+        <w:t xml:space="preserve">ed by You </w:t>
+      </w:r>
+      <w:r>
+        <w:rPr>
+          <w:rFonts w:asciiTheme="minorHAnsi" w:eastAsia="Apple LiSung Light" w:hAnsiTheme="minorHAnsi" w:cs="Waseem"/>
+        </w:rPr>
+        <w:t xml:space="preserve"> arising from </w:t>
+      </w:r>
       <w:r>
         <w:rPr>
           <w:rFonts w:asciiTheme="minorHAnsi" w:eastAsia="Apple LiSung Light" w:hAnsiTheme="minorHAnsi" w:cs="Waseem"/>
         </w:rPr>
         <w:t>LearnHop’s</w:t>
       </w:r>
-      <w:proofErr w:type="spellEnd"/>
       <w:r>
         <w:rPr>
           <w:rFonts w:asciiTheme="minorHAnsi" w:eastAsia="Apple LiSung Light" w:hAnsiTheme="minorHAnsi" w:cs="Waseem"/>
@@ -3885,33 +3743,13 @@
         <w:rPr>
           <w:rFonts w:asciiTheme="minorHAnsi" w:eastAsia="Apple LiSung Light" w:hAnsiTheme="minorHAnsi" w:cs="Waseem"/>
         </w:rPr>
-        <w:t xml:space="preserve">ve the sole and exclusive </w:t>
-      </w:r>
-      <w:proofErr w:type="gramStart"/>
-      <w:r>
-        <w:rPr>
-          <w:rFonts w:asciiTheme="minorHAnsi" w:eastAsia="Apple LiSung Light" w:hAnsiTheme="minorHAnsi" w:cs="Waseem"/>
-        </w:rPr>
-        <w:t xml:space="preserve">ability </w:t>
-      </w:r>
-      <w:r>
-        <w:rPr>
-          <w:rFonts w:asciiTheme="minorHAnsi" w:eastAsia="Apple LiSung Light" w:hAnsiTheme="minorHAnsi" w:cs="Waseem"/>
-        </w:rPr>
-        <w:t xml:space="preserve"> </w:t>
-      </w:r>
-      <w:r>
-        <w:rPr>
-          <w:rFonts w:asciiTheme="minorHAnsi" w:eastAsia="Apple LiSung Light" w:hAnsiTheme="minorHAnsi" w:cs="Waseem"/>
-        </w:rPr>
-        <w:t>to</w:t>
-      </w:r>
-      <w:proofErr w:type="gramEnd"/>
-      <w:r>
-        <w:rPr>
-          <w:rFonts w:asciiTheme="minorHAnsi" w:eastAsia="Apple LiSung Light" w:hAnsiTheme="minorHAnsi" w:cs="Waseem"/>
-        </w:rPr>
-        <w:t xml:space="preserve"> terminate these Te</w:t>
+        <w:t xml:space="preserve">ve the sole and exclusive ability </w:t>
+      </w:r>
+      <w:r>
+        <w:rPr>
+          <w:rFonts w:asciiTheme="minorHAnsi" w:eastAsia="Apple LiSung Light" w:hAnsiTheme="minorHAnsi" w:cs="Waseem"/>
+        </w:rPr>
+        <w:t>to terminate these Te</w:t>
       </w:r>
       <w:r>
         <w:rPr>
@@ -4090,21 +3928,13 @@
         <w:rPr>
           <w:rFonts w:asciiTheme="minorHAnsi" w:eastAsia="Apple LiSung Light" w:hAnsiTheme="minorHAnsi" w:cs="Waseem"/>
         </w:rPr>
-        <w:t xml:space="preserve">you may cancel with a </w:t>
-      </w:r>
-      <w:proofErr w:type="gramStart"/>
-      <w:r>
-        <w:rPr>
-          <w:rFonts w:asciiTheme="minorHAnsi" w:eastAsia="Apple LiSung Light" w:hAnsiTheme="minorHAnsi" w:cs="Waseem"/>
-        </w:rPr>
-        <w:t>3 month</w:t>
-      </w:r>
-      <w:proofErr w:type="gramEnd"/>
-      <w:r>
-        <w:rPr>
-          <w:rFonts w:asciiTheme="minorHAnsi" w:eastAsia="Apple LiSung Light" w:hAnsiTheme="minorHAnsi" w:cs="Waseem"/>
-        </w:rPr>
-        <w:t xml:space="preserve"> penalty fee. If there are remaining funds in your account, please allow up to 2 weeks for the processing of the payment to your registered account.</w:t>
+        <w:t xml:space="preserve">you may cancel with a 3 </w:t>
+      </w:r>
+      <w:r>
+        <w:rPr>
+          <w:rFonts w:asciiTheme="minorHAnsi" w:eastAsia="Apple LiSung Light" w:hAnsiTheme="minorHAnsi" w:cs="Waseem"/>
+        </w:rPr>
+        <w:t>month penalty fee. If there are remaining funds in your account, please allow up to 2 weeks for the processing of the payment to your registered account.</w:t>
       </w:r>
     </w:p>
     <w:p>
@@ -4469,21 +4299,7 @@
         <w:rPr>
           <w:rFonts w:asciiTheme="minorHAnsi" w:eastAsia="Apple LiSung Light" w:hAnsiTheme="minorHAnsi" w:cs="Waseem"/>
         </w:rPr>
-        <w:t xml:space="preserve">take any or </w:t>
-      </w:r>
-      <w:proofErr w:type="gramStart"/>
-      <w:r>
-        <w:rPr>
-          <w:rFonts w:asciiTheme="minorHAnsi" w:eastAsia="Apple LiSung Light" w:hAnsiTheme="minorHAnsi" w:cs="Waseem"/>
-        </w:rPr>
-        <w:t>all of</w:t>
-      </w:r>
-      <w:proofErr w:type="gramEnd"/>
-      <w:r>
-        <w:rPr>
-          <w:rFonts w:asciiTheme="minorHAnsi" w:eastAsia="Apple LiSung Light" w:hAnsiTheme="minorHAnsi" w:cs="Waseem"/>
-        </w:rPr>
-        <w:t xml:space="preserve"> the following a</w:t>
+        <w:t>take any or all of the following a</w:t>
       </w:r>
       <w:r>
         <w:rPr>
@@ -4555,21 +4371,7 @@
         <w:rPr>
           <w:rFonts w:asciiTheme="minorHAnsi" w:eastAsia="Apple LiSung Light" w:hAnsiTheme="minorHAnsi" w:cs="Waseem"/>
         </w:rPr>
-        <w:t xml:space="preserve">definite or indefinite </w:t>
-      </w:r>
-      <w:proofErr w:type="gramStart"/>
-      <w:r>
-        <w:rPr>
-          <w:rFonts w:asciiTheme="minorHAnsi" w:eastAsia="Apple LiSung Light" w:hAnsiTheme="minorHAnsi" w:cs="Waseem"/>
-        </w:rPr>
-        <w:t>period of time</w:t>
-      </w:r>
-      <w:proofErr w:type="gramEnd"/>
-      <w:r>
-        <w:rPr>
-          <w:rFonts w:asciiTheme="minorHAnsi" w:eastAsia="Apple LiSung Light" w:hAnsiTheme="minorHAnsi" w:cs="Waseem"/>
-        </w:rPr>
-        <w:t>, your use of the Software and the Website;</w:t>
+        <w:t>definite or indefinite period of time, your use of the Software and the Website;</w:t>
       </w:r>
     </w:p>
     <w:p>
@@ -5111,16 +4913,14 @@
         <w:rPr>
           <w:rFonts w:asciiTheme="minorHAnsi" w:eastAsia="Apple LiSung Light" w:hAnsiTheme="minorHAnsi" w:cs="Waseem"/>
         </w:rPr>
-        <w:t xml:space="preserve">LearnHop will post messages in advance for Software maintenances lasting longer than average wait times. In the event of unforeseen </w:t>
-      </w:r>
-      <w:proofErr w:type="gramStart"/>
-      <w:r>
-        <w:rPr>
-          <w:rFonts w:asciiTheme="minorHAnsi" w:eastAsia="Apple LiSung Light" w:hAnsiTheme="minorHAnsi" w:cs="Waseem"/>
-        </w:rPr>
-        <w:t>disruptions</w:t>
-      </w:r>
-      <w:proofErr w:type="gramEnd"/>
+        <w:t>LearnHop will post messages in advance for Software maintenances lasting longer than average wait times. In the event of unforeseen disruptions</w:t>
+      </w:r>
+      <w:r>
+        <w:rPr>
+          <w:rFonts w:asciiTheme="minorHAnsi" w:eastAsia="Apple LiSung Light" w:hAnsiTheme="minorHAnsi" w:cs="Waseem"/>
+        </w:rPr>
+        <w:t>,</w:t>
+      </w:r>
       <w:r>
         <w:rPr>
           <w:rFonts w:asciiTheme="minorHAnsi" w:eastAsia="Apple LiSung Light" w:hAnsiTheme="minorHAnsi" w:cs="Waseem"/>
@@ -5200,21 +5000,7 @@
         <w:rPr>
           <w:rFonts w:asciiTheme="minorHAnsi" w:eastAsia="Apple LiSung Light" w:hAnsiTheme="minorHAnsi" w:cs="Waseem"/>
         </w:rPr>
-        <w:t xml:space="preserve">For any </w:t>
-      </w:r>
-      <w:proofErr w:type="spellStart"/>
-      <w:r>
-        <w:rPr>
-          <w:rFonts w:asciiTheme="minorHAnsi" w:eastAsia="Apple LiSung Light" w:hAnsiTheme="minorHAnsi" w:cs="Waseem"/>
-        </w:rPr>
-        <w:t>unforseen</w:t>
-      </w:r>
-      <w:proofErr w:type="spellEnd"/>
-      <w:r>
-        <w:rPr>
-          <w:rFonts w:asciiTheme="minorHAnsi" w:eastAsia="Apple LiSung Light" w:hAnsiTheme="minorHAnsi" w:cs="Waseem"/>
-        </w:rPr>
-        <w:t xml:space="preserve"> or outside the control of either party, neither will be held liable </w:t>
+        <w:t xml:space="preserve">For any unforseen or outside the control of either party, neither will be held liable </w:t>
       </w:r>
       <w:r>
         <w:rPr>
@@ -5478,21 +5264,19 @@
         <w:rPr>
           <w:rFonts w:asciiTheme="minorHAnsi" w:eastAsia="Apple LiSung Light" w:hAnsiTheme="minorHAnsi" w:cs="Waseem"/>
         </w:rPr>
-        <w:t xml:space="preserve"> for all disputes arising out of or </w:t>
-      </w:r>
-      <w:proofErr w:type="gramStart"/>
-      <w:r>
-        <w:rPr>
-          <w:rFonts w:asciiTheme="minorHAnsi" w:eastAsia="Apple LiSung Light" w:hAnsiTheme="minorHAnsi" w:cs="Waseem"/>
-        </w:rPr>
-        <w:t>in connection with</w:t>
-      </w:r>
-      <w:proofErr w:type="gramEnd"/>
-      <w:r>
-        <w:rPr>
-          <w:rFonts w:asciiTheme="minorHAnsi" w:eastAsia="Apple LiSung Light" w:hAnsiTheme="minorHAnsi" w:cs="Waseem"/>
-        </w:rPr>
-        <w:t xml:space="preserve"> </w:t>
+        <w:t xml:space="preserve"> for al</w:t>
+      </w:r>
+      <w:r>
+        <w:rPr>
+          <w:rFonts w:asciiTheme="minorHAnsi" w:eastAsia="Apple LiSung Light" w:hAnsiTheme="minorHAnsi" w:cs="Waseem"/>
+        </w:rPr>
+        <w:t>l disputes arising out of or in-</w:t>
+      </w:r>
+      <w:r>
+        <w:rPr>
+          <w:rFonts w:asciiTheme="minorHAnsi" w:eastAsia="Apple LiSung Light" w:hAnsiTheme="minorHAnsi" w:cs="Waseem"/>
+        </w:rPr>
+        <w:t xml:space="preserve">connection with </w:t>
       </w:r>
     </w:p>
     <w:p>
@@ -5788,7 +5572,6 @@
         </w:rPr>
         <w:t xml:space="preserve"> other person without </w:t>
       </w:r>
-      <w:proofErr w:type="spellStart"/>
       <w:r>
         <w:rPr>
           <w:rFonts w:asciiTheme="minorHAnsi" w:eastAsia="Apple LiSung Light" w:hAnsiTheme="minorHAnsi" w:cs="Waseem"/>
@@ -5799,14 +5582,7 @@
         <w:rPr>
           <w:rFonts w:asciiTheme="minorHAnsi" w:eastAsia="Apple LiSung Light" w:hAnsiTheme="minorHAnsi" w:cs="Waseem"/>
         </w:rPr>
-        <w:t>'s</w:t>
-      </w:r>
-      <w:proofErr w:type="spellEnd"/>
-      <w:r>
-        <w:rPr>
-          <w:rFonts w:asciiTheme="minorHAnsi" w:eastAsia="Apple LiSung Light" w:hAnsiTheme="minorHAnsi" w:cs="Waseem"/>
-        </w:rPr>
-        <w:t xml:space="preserve"> prior written consent.</w:t>
+        <w:t>'s prior written consent.</w:t>
       </w:r>
     </w:p>
     <w:p>
@@ -6047,8 +5823,6 @@
           <w:rFonts w:eastAsia="Apple LiSung Light" w:cs="Waseem"/>
         </w:rPr>
       </w:pPr>
-      <w:bookmarkStart w:id="0" w:name="_GoBack"/>
-      <w:bookmarkEnd w:id="0"/>
     </w:p>
     <w:sectPr>
       <w:pgSz w:w="12240" w:h="15840"/>
@@ -7174,7 +6948,7 @@
 </file>
 
 <file path=customXml/itemProps1.xml><?xml version="1.0" encoding="utf-8"?>
-<ds:datastoreItem xmlns:ds="http://schemas.openxmlformats.org/officeDocument/2006/customXml" ds:itemID="{47171A0A-7B56-3B41-8167-F23B4D3C2A96}">
+<ds:datastoreItem xmlns:ds="http://schemas.openxmlformats.org/officeDocument/2006/customXml" ds:itemID="{B9884CC4-7BBE-0349-96F0-0E0E1874ADFE}">
   <ds:schemaRefs>
     <ds:schemaRef ds:uri="http://schemas.openxmlformats.org/officeDocument/2006/bibliography"/>
   </ds:schemaRefs>
